--- a/БЖД1.docx
+++ b/БЖД1.docx
@@ -3038,18 +3038,40 @@
         </w:rPr>
         <w:t xml:space="preserve">В современных осветительных установках, предназначенных для освещения производственных помещений, в качестве источников света применяются лампы накаливания, </w:t>
       </w:r>
-      <w:proofErr w:type="spellStart"/>
-      <w:r>
-        <w:rPr>
-          <w:rFonts w:ascii="Times New Roman" w:eastAsia="Times New Roman" w:hAnsi="Times New Roman" w:cs="Times New Roman"/>
-          <w:color w:val="000000"/>
-          <w:sz w:val="28"/>
-          <w:szCs w:val="28"/>
-          <w:lang w:eastAsia="ru-RU"/>
-        </w:rPr>
-        <w:t>гологенные</w:t>
-      </w:r>
-      <w:proofErr w:type="spellEnd"/>
+      <w:del w:id="4" w:author="user" w:date="2015-05-08T17:30:00Z">
+        <w:r>
+          <w:rPr>
+            <w:rFonts w:ascii="Times New Roman" w:eastAsia="Times New Roman" w:hAnsi="Times New Roman" w:cs="Times New Roman"/>
+            <w:color w:val="000000"/>
+            <w:sz w:val="28"/>
+            <w:szCs w:val="28"/>
+            <w:lang w:eastAsia="ru-RU"/>
+          </w:rPr>
+          <w:delText>гологенные</w:delText>
+        </w:r>
+      </w:del>
+      <w:r>
+        <w:rPr>
+          <w:rFonts w:ascii="Times New Roman" w:eastAsia="Times New Roman" w:hAnsi="Times New Roman" w:cs="Times New Roman"/>
+          <w:color w:val="000000"/>
+          <w:sz w:val="28"/>
+          <w:szCs w:val="28"/>
+          <w:lang w:eastAsia="ru-RU"/>
+        </w:rPr>
+        <w:t>галог</w:t>
+      </w:r>
+      <w:bookmarkStart w:id="5" w:name="_GoBack"/>
+      <w:bookmarkEnd w:id="5"/>
+      <w:r>
+        <w:rPr>
+          <w:rFonts w:ascii="Times New Roman" w:eastAsia="Times New Roman" w:hAnsi="Times New Roman" w:cs="Times New Roman"/>
+          <w:color w:val="000000"/>
+          <w:sz w:val="28"/>
+          <w:szCs w:val="28"/>
+          <w:lang w:eastAsia="ru-RU"/>
+        </w:rPr>
+        <w:t>енные</w:t>
+      </w:r>
       <w:r>
         <w:rPr>
           <w:rFonts w:ascii="Times New Roman" w:eastAsia="Times New Roman" w:hAnsi="Times New Roman" w:cs="Times New Roman"/>
@@ -6792,12 +6814,12 @@
           <w:lang w:eastAsia="ru-RU"/>
         </w:rPr>
       </w:pPr>
-      <w:bookmarkStart w:id="4" w:name="_Toc283701430"/>
-      <w:bookmarkStart w:id="5" w:name="_Toc356245722"/>
-      <w:bookmarkStart w:id="6" w:name="_Toc389215487"/>
-      <w:bookmarkEnd w:id="4"/>
-      <w:bookmarkEnd w:id="5"/>
+      <w:bookmarkStart w:id="6" w:name="_Toc283701430"/>
+      <w:bookmarkStart w:id="7" w:name="_Toc356245722"/>
+      <w:bookmarkStart w:id="8" w:name="_Toc389215487"/>
       <w:bookmarkEnd w:id="6"/>
+      <w:bookmarkEnd w:id="7"/>
+      <w:bookmarkEnd w:id="8"/>
       <w:r>
         <w:rPr>
           <w:rFonts w:ascii="Times New Roman" w:eastAsia="Times New Roman" w:hAnsi="Times New Roman" w:cs="Times New Roman"/>
@@ -7858,7 +7880,7 @@
           <v:shape id="_x0000_i1025" type="#_x0000_t75" style="width:60pt;height:18.75pt" o:ole="">
             <v:imagedata r:id="rId6" o:title=""/>
           </v:shape>
-          <o:OLEObject Type="Embed" ProgID="Equation.3" ShapeID="_x0000_i1025" DrawAspect="Content" ObjectID="_1491047433" r:id="rId7"/>
+          <o:OLEObject Type="Embed" ProgID="Equation.3" ShapeID="_x0000_i1025" DrawAspect="Content" ObjectID="_1492611515" r:id="rId7"/>
         </w:object>
       </w:r>
       <w:r>
@@ -8063,7 +8085,7 @@
           <v:shape id="_x0000_i1026" type="#_x0000_t75" style="width:31.5pt;height:30.75pt" o:ole="">
             <v:imagedata r:id="rId8" o:title=""/>
           </v:shape>
-          <o:OLEObject Type="Embed" ProgID="Equation.3" ShapeID="_x0000_i1026" DrawAspect="Content" ObjectID="_1491047434" r:id="rId9"/>
+          <o:OLEObject Type="Embed" ProgID="Equation.3" ShapeID="_x0000_i1026" DrawAspect="Content" ObjectID="_1492611516" r:id="rId9"/>
         </w:object>
       </w:r>
       <w:r>
@@ -8163,23 +8185,7 @@
           <w:sz w:val="28"/>
           <w:szCs w:val="28"/>
         </w:rPr>
-        <w:t xml:space="preserve">Рассчитаем удельную пожарную нагрузку для помещения. Комната площадью  </w:t>
-      </w:r>
-      <w:r>
-        <w:rPr>
-          <w:rFonts w:ascii="Times New Roman" w:hAnsi="Times New Roman" w:cs="Times New Roman"/>
-          <w:sz w:val="28"/>
-          <w:szCs w:val="28"/>
-        </w:rPr>
-        <w:t>12</w:t>
-      </w:r>
-      <w:r>
-        <w:rPr>
-          <w:rFonts w:ascii="Times New Roman" w:hAnsi="Times New Roman" w:cs="Times New Roman"/>
-          <w:sz w:val="28"/>
-          <w:szCs w:val="28"/>
-        </w:rPr>
-        <w:t xml:space="preserve"> м</w:t>
+        <w:t>Рассчитаем удельную пожарную нагрузку для помещения. Комната площадью  12 м</w:t>
       </w:r>
       <w:proofErr w:type="gramStart"/>
       <w:r>
@@ -8605,7 +8611,15 @@
           <w:rFonts w:ascii="Times New Roman" w:eastAsia="Times New Roman" w:hAnsi="Times New Roman" w:cs="Times New Roman"/>
           <w:sz w:val="28"/>
           <w:szCs w:val="28"/>
-          <w:lang w:val="en-US" w:eastAsia="ru-RU"/>
+          <w:lang w:eastAsia="ru-RU"/>
+          <w:rPrChange w:id="9" w:author="user" w:date="2015-05-08T17:30:00Z">
+            <w:rPr>
+              <w:rFonts w:ascii="Times New Roman" w:eastAsia="Times New Roman" w:hAnsi="Times New Roman" w:cs="Times New Roman"/>
+              <w:sz w:val="28"/>
+              <w:szCs w:val="28"/>
+              <w:lang w:val="en-US" w:eastAsia="ru-RU"/>
+            </w:rPr>
+          </w:rPrChange>
         </w:rPr>
         <w:t>;</w:t>
       </w:r>
@@ -8620,15 +8634,13 @@
         <w:ind w:firstLine="0"/>
         <w:jc w:val="both"/>
         <w:rPr>
-          <w:ins w:id="7" w:author="user" w:date="2015-04-20T15:04:00Z"/>
-          <w:rFonts w:ascii="Times New Roman" w:eastAsia="Times New Roman" w:hAnsi="Times New Roman" w:cs="Times New Roman"/>
-          <w:sz w:val="28"/>
-          <w:szCs w:val="28"/>
-          <w:lang w:eastAsia="ru-RU"/>
-        </w:rPr>
-      </w:pPr>
-      <w:bookmarkStart w:id="8" w:name="_GoBack"/>
-      <w:bookmarkEnd w:id="8"/>
+          <w:ins w:id="10" w:author="user" w:date="2015-04-20T15:04:00Z"/>
+          <w:rFonts w:ascii="Times New Roman" w:eastAsia="Times New Roman" w:hAnsi="Times New Roman" w:cs="Times New Roman"/>
+          <w:sz w:val="28"/>
+          <w:szCs w:val="28"/>
+          <w:lang w:eastAsia="ru-RU"/>
+        </w:rPr>
+      </w:pPr>
       <w:r>
         <w:rPr>
           <w:rFonts w:ascii="Times New Roman" w:eastAsia="Times New Roman" w:hAnsi="Times New Roman" w:cs="Times New Roman"/>
@@ -9548,12 +9560,12 @@
           <w:lang w:eastAsia="ru-RU"/>
         </w:rPr>
       </w:pPr>
-      <w:bookmarkStart w:id="9" w:name="_Toc283701433"/>
-      <w:bookmarkStart w:id="10" w:name="_Toc356245725"/>
-      <w:bookmarkStart w:id="11" w:name="_Toc389215488"/>
-      <w:bookmarkEnd w:id="9"/>
-      <w:bookmarkEnd w:id="10"/>
+      <w:bookmarkStart w:id="11" w:name="_Toc283701433"/>
+      <w:bookmarkStart w:id="12" w:name="_Toc356245725"/>
+      <w:bookmarkStart w:id="13" w:name="_Toc389215488"/>
       <w:bookmarkEnd w:id="11"/>
+      <w:bookmarkEnd w:id="12"/>
+      <w:bookmarkEnd w:id="13"/>
       <w:r>
         <w:rPr>
           <w:rFonts w:ascii="Times New Roman" w:eastAsia="Times New Roman" w:hAnsi="Times New Roman" w:cs="Times New Roman"/>
